--- a/resolucao.docx
+++ b/resolucao.docx
@@ -30,7 +30,12 @@
     </w:p>
     <w:p>
       <w:r>
+        <w:rPr>
+          <w:lang w:val="pt-BR"/>
+        </w:rPr>
         <w:tab/>
+      </w:r>
+      <w:r>
         <w:t xml:space="preserve">SELECT CONCAT('API: ', API) AS 'API',         </w:t>
       </w:r>
     </w:p>
@@ -66,6 +71,9 @@
         <w:ind w:left="720"/>
       </w:pPr>
       <w:r>
+        <w:rPr>
+          <w:noProof/>
+        </w:rPr>
         <w:drawing>
           <wp:inline distT="0" distB="0" distL="0" distR="0" wp14:anchorId="02EC9819" wp14:editId="420895DB">
             <wp:extent cx="2844946" cy="1333569"/>
@@ -135,6 +143,9 @@
         <w:ind w:left="720"/>
       </w:pPr>
       <w:r>
+        <w:rPr>
+          <w:noProof/>
+        </w:rPr>
         <w:drawing>
           <wp:inline distT="0" distB="0" distL="0" distR="0" wp14:anchorId="4B9949CA" wp14:editId="605C1090">
             <wp:extent cx="5569236" cy="2705239"/>
@@ -212,29 +223,25 @@
     <w:p>
       <w:pPr>
         <w:ind w:left="720"/>
-        <w:rPr>
-          <w:lang w:val="pt-BR"/>
-        </w:rPr>
-      </w:pPr>
-      <w:r>
-        <w:rPr>
-          <w:lang w:val="pt-BR"/>
-        </w:rPr>
+      </w:pPr>
+      <w:r>
         <w:t>SELECT CONCAT('API: ', API) AS 'API',</w:t>
       </w:r>
     </w:p>
     <w:p>
       <w:pPr>
         <w:ind w:left="720"/>
-        <w:rPr>
-          <w:lang w:val="pt-BR"/>
-        </w:rPr>
-      </w:pPr>
-      <w:r>
-        <w:rPr>
-          <w:lang w:val="pt-BR"/>
-        </w:rPr>
-        <w:t>COUNT(API) AS 'Total de erros por API' FROM ERROS GROUP BY API ORDER BY 2 DESC;</w:t>
+      </w:pPr>
+      <w:r>
+        <w:t xml:space="preserve">COUNT(API) AS 'Total de </w:t>
+      </w:r>
+      <w:proofErr w:type="spellStart"/>
+      <w:r>
+        <w:t>erros</w:t>
+      </w:r>
+      <w:proofErr w:type="spellEnd"/>
+      <w:r>
+        <w:t xml:space="preserve"> por API' FROM ERROS GROUP BY API ORDER BY 2 DESC;</w:t>
       </w:r>
     </w:p>
     <w:p>
@@ -242,6 +249,9 @@
         <w:ind w:left="720"/>
       </w:pPr>
       <w:r>
+        <w:rPr>
+          <w:noProof/>
+        </w:rPr>
         <w:drawing>
           <wp:inline distT="0" distB="0" distL="0" distR="0" wp14:anchorId="57E3BF5C" wp14:editId="0F3E13AD">
             <wp:extent cx="2927348" cy="1318959"/>
@@ -315,6 +325,9 @@
         <w:ind w:left="720"/>
       </w:pPr>
       <w:r>
+        <w:rPr>
+          <w:noProof/>
+        </w:rPr>
         <w:drawing>
           <wp:inline distT="0" distB="0" distL="0" distR="0" wp14:anchorId="5B732F5B" wp14:editId="44DAF70D">
             <wp:extent cx="5605200" cy="2764800"/>
@@ -387,19 +400,407 @@
         </w:rPr>
         <w:t>.</w:t>
       </w:r>
-      <w:bookmarkStart w:id="0" w:name="_GoBack"/>
+    </w:p>
+    <w:p>
+      <w:pPr>
+        <w:rPr>
+          <w:lang w:val="pt-BR"/>
+        </w:rPr>
+      </w:pPr>
+      <w:r>
+        <w:rPr>
+          <w:lang w:val="pt-BR"/>
+        </w:rPr>
+        <w:t xml:space="preserve">Para o item eu tive um problema com o MySQL pois a soma das horas é maior que </w:t>
+      </w:r>
+      <w:r>
+        <w:rPr>
+          <w:b/>
+          <w:bCs/>
+          <w:lang w:val="pt-BR"/>
+        </w:rPr>
+        <w:t>838:59:59</w:t>
+      </w:r>
+      <w:r>
+        <w:rPr>
+          <w:b/>
+          <w:bCs/>
+          <w:lang w:val="pt-BR"/>
+        </w:rPr>
+        <w:t xml:space="preserve"> </w:t>
+      </w:r>
+      <w:r>
+        <w:rPr>
+          <w:lang w:val="pt-BR"/>
+        </w:rPr>
+        <w:t xml:space="preserve">que é o máximo que um campo do tipo TIMESTAMP aceita. </w:t>
+      </w:r>
+    </w:p>
+    <w:p>
+      <w:pPr>
+        <w:rPr>
+          <w:lang w:val="pt-BR"/>
+        </w:rPr>
+      </w:pPr>
+      <w:r>
+        <w:rPr>
+          <w:lang w:val="pt-BR"/>
+        </w:rPr>
+        <w:t xml:space="preserve">Eu criei uma tabela de apoio só para demonstrar a lógica que eu usei mas com esse volume de dados não foi possível. </w:t>
+      </w:r>
+    </w:p>
+    <w:p>
+      <w:pPr>
+        <w:rPr>
+          <w:lang w:val="pt-BR"/>
+        </w:rPr>
+      </w:pPr>
+      <w:r>
+        <w:rPr>
+          <w:lang w:val="pt-BR"/>
+        </w:rPr>
+        <w:t xml:space="preserve">Criei uma tabela chamada </w:t>
+      </w:r>
+      <w:bookmarkStart w:id="0" w:name="_Hlk45632611"/>
+      <w:r>
+        <w:rPr>
+          <w:lang w:val="pt-BR"/>
+        </w:rPr>
+        <w:t>TIME_AP</w:t>
+      </w:r>
       <w:bookmarkEnd w:id="0"/>
+      <w:r>
+        <w:rPr>
+          <w:lang w:val="pt-BR"/>
+        </w:rPr>
+        <w:t>I</w:t>
+      </w:r>
+      <w:r>
+        <w:rPr>
+          <w:lang w:val="pt-BR"/>
+        </w:rPr>
+        <w:t xml:space="preserve"> com apenas </w:t>
+      </w:r>
+      <w:r>
+        <w:rPr>
+          <w:lang w:val="pt-BR"/>
+        </w:rPr>
+        <w:t>2</w:t>
+      </w:r>
+      <w:r>
+        <w:rPr>
+          <w:lang w:val="pt-BR"/>
+        </w:rPr>
+        <w:t>00</w:t>
+      </w:r>
+      <w:r>
+        <w:rPr>
+          <w:lang w:val="pt-BR"/>
+        </w:rPr>
+        <w:t>0</w:t>
+      </w:r>
+      <w:r>
+        <w:rPr>
+          <w:lang w:val="pt-BR"/>
+        </w:rPr>
+        <w:t xml:space="preserve"> registros e executei a query </w:t>
+      </w:r>
     </w:p>
     <w:p>
       <w:pPr>
         <w:rPr>
           <w:rFonts w:asciiTheme="majorHAnsi" w:hAnsiTheme="majorHAnsi" w:cstheme="majorHAnsi"/>
-          <w:b/>
-          <w:bCs/>
+          <w:color w:val="002060"/>
           <w:szCs w:val="20"/>
-          <w:lang w:val="pt-BR"/>
-        </w:rPr>
-      </w:pPr>
+        </w:rPr>
+      </w:pPr>
+      <w:r>
+        <w:rPr>
+          <w:rFonts w:asciiTheme="majorHAnsi" w:hAnsiTheme="majorHAnsi" w:cstheme="majorHAnsi"/>
+          <w:color w:val="002060"/>
+          <w:szCs w:val="20"/>
+        </w:rPr>
+        <w:t>SELECT API, TIME_FORMAT(SEC_TO_TIME(SUM(</w:t>
+      </w:r>
+      <w:proofErr w:type="spellStart"/>
+      <w:r>
+        <w:rPr>
+          <w:rFonts w:asciiTheme="majorHAnsi" w:hAnsiTheme="majorHAnsi" w:cstheme="majorHAnsi"/>
+          <w:color w:val="002060"/>
+          <w:szCs w:val="20"/>
+        </w:rPr>
+        <w:t>time_to_sec</w:t>
+      </w:r>
+      <w:proofErr w:type="spellEnd"/>
+      <w:r>
+        <w:rPr>
+          <w:rFonts w:asciiTheme="majorHAnsi" w:hAnsiTheme="majorHAnsi" w:cstheme="majorHAnsi"/>
+          <w:color w:val="002060"/>
+          <w:szCs w:val="20"/>
+        </w:rPr>
+        <w:t>(DATA_OPERACAO))), '%H:%</w:t>
+      </w:r>
+      <w:proofErr w:type="spellStart"/>
+      <w:r>
+        <w:rPr>
+          <w:rFonts w:asciiTheme="majorHAnsi" w:hAnsiTheme="majorHAnsi" w:cstheme="majorHAnsi"/>
+          <w:color w:val="002060"/>
+          <w:szCs w:val="20"/>
+        </w:rPr>
+        <w:t>i</w:t>
+      </w:r>
+      <w:proofErr w:type="spellEnd"/>
+      <w:r>
+        <w:rPr>
+          <w:rFonts w:asciiTheme="majorHAnsi" w:hAnsiTheme="majorHAnsi" w:cstheme="majorHAnsi"/>
+          <w:color w:val="002060"/>
+          <w:szCs w:val="20"/>
+        </w:rPr>
+        <w:t>:%s') AS 'DATA'</w:t>
+      </w:r>
+    </w:p>
+    <w:p>
+      <w:pPr>
+        <w:rPr>
+          <w:rFonts w:asciiTheme="majorHAnsi" w:hAnsiTheme="majorHAnsi" w:cstheme="majorHAnsi"/>
+          <w:color w:val="002060"/>
+          <w:szCs w:val="20"/>
+        </w:rPr>
+      </w:pPr>
+      <w:r>
+        <w:rPr>
+          <w:rFonts w:asciiTheme="majorHAnsi" w:hAnsiTheme="majorHAnsi" w:cstheme="majorHAnsi"/>
+          <w:color w:val="002060"/>
+          <w:szCs w:val="20"/>
+        </w:rPr>
+        <w:t>FROM TIME_API GROUP BY API;</w:t>
+      </w:r>
+    </w:p>
+    <w:p>
+      <w:pPr>
+        <w:rPr>
+          <w:lang w:val="pt-BR"/>
+        </w:rPr>
+      </w:pPr>
+      <w:r>
+        <w:rPr>
+          <w:lang w:val="pt-BR"/>
+        </w:rPr>
+        <w:t>Onde converto as horas e minutos para SEGUNDOS e com base nisso faço a soma.</w:t>
+      </w:r>
+    </w:p>
+    <w:p>
+      <w:pPr>
+        <w:rPr>
+          <w:lang w:val="pt-BR"/>
+        </w:rPr>
+      </w:pPr>
+      <w:r>
+        <w:rPr>
+          <w:lang w:val="pt-BR"/>
+        </w:rPr>
+        <w:t>Depoi</w:t>
+      </w:r>
+      <w:r>
+        <w:rPr>
+          <w:lang w:val="pt-BR"/>
+        </w:rPr>
+        <w:t>s</w:t>
+      </w:r>
+      <w:r>
+        <w:rPr>
+          <w:lang w:val="pt-BR"/>
+        </w:rPr>
+        <w:t xml:space="preserve"> retorno para o formato de horas, minutos e segundos.</w:t>
+      </w:r>
+    </w:p>
+    <w:p>
+      <w:pPr>
+        <w:rPr>
+          <w:rFonts w:ascii="Times New Roman" w:eastAsia="Times New Roman" w:hAnsi="Times New Roman" w:cs="Times New Roman"/>
+          <w:sz w:val="24"/>
+          <w:szCs w:val="24"/>
+          <w:lang w:val="pt-BR" w:eastAsia="pt-BR"/>
+        </w:rPr>
+      </w:pPr>
+      <w:r>
+        <w:rPr>
+          <w:rFonts w:ascii="Times New Roman" w:eastAsia="Times New Roman" w:hAnsi="Times New Roman" w:cs="Times New Roman"/>
+          <w:sz w:val="24"/>
+          <w:szCs w:val="24"/>
+          <w:lang w:val="pt-BR" w:eastAsia="pt-BR"/>
+        </w:rPr>
+        <w:drawing>
+          <wp:inline distT="0" distB="0" distL="0" distR="0" wp14:anchorId="58B13B3A" wp14:editId="27BED417">
+            <wp:extent cx="1968601" cy="1333569"/>
+            <wp:effectExtent l="19050" t="19050" r="12700" b="19050"/>
+            <wp:docPr id="2" name="Imagem 2"/>
+            <wp:cNvGraphicFramePr>
+              <a:graphicFrameLocks xmlns:a="http://schemas.openxmlformats.org/drawingml/2006/main" noChangeAspect="1"/>
+            </wp:cNvGraphicFramePr>
+            <a:graphic xmlns:a="http://schemas.openxmlformats.org/drawingml/2006/main">
+              <a:graphicData uri="http://schemas.openxmlformats.org/drawingml/2006/picture">
+                <pic:pic xmlns:pic="http://schemas.openxmlformats.org/drawingml/2006/picture">
+                  <pic:nvPicPr>
+                    <pic:cNvPr id="1" name=""/>
+                    <pic:cNvPicPr/>
+                  </pic:nvPicPr>
+                  <pic:blipFill>
+                    <a:blip r:embed="rId9"/>
+                    <a:stretch>
+                      <a:fillRect/>
+                    </a:stretch>
+                  </pic:blipFill>
+                  <pic:spPr>
+                    <a:xfrm>
+                      <a:off x="0" y="0"/>
+                      <a:ext cx="1968601" cy="1333569"/>
+                    </a:xfrm>
+                    <a:prstGeom prst="rect">
+                      <a:avLst/>
+                    </a:prstGeom>
+                    <a:ln>
+                      <a:solidFill>
+                        <a:schemeClr val="accent1"/>
+                      </a:solidFill>
+                    </a:ln>
+                  </pic:spPr>
+                </pic:pic>
+              </a:graphicData>
+            </a:graphic>
+          </wp:inline>
+        </w:drawing>
+      </w:r>
+    </w:p>
+    <w:p>
+      <w:pPr>
+        <w:rPr>
+          <w:rFonts w:ascii="Times New Roman" w:eastAsia="Times New Roman" w:hAnsi="Times New Roman" w:cs="Times New Roman"/>
+          <w:sz w:val="24"/>
+          <w:szCs w:val="24"/>
+          <w:lang w:val="pt-BR" w:eastAsia="pt-BR"/>
+        </w:rPr>
+      </w:pPr>
+      <w:r>
+        <w:rPr>
+          <w:rFonts w:ascii="Times New Roman" w:eastAsia="Times New Roman" w:hAnsi="Times New Roman" w:cs="Times New Roman"/>
+          <w:sz w:val="24"/>
+          <w:szCs w:val="24"/>
+          <w:lang w:val="pt-BR" w:eastAsia="pt-BR"/>
+        </w:rPr>
+        <w:t xml:space="preserve"> </w:t>
+      </w:r>
+      <w:r>
+        <w:rPr>
+          <w:rFonts w:ascii="Times New Roman" w:eastAsia="Times New Roman" w:hAnsi="Times New Roman" w:cs="Times New Roman"/>
+          <w:sz w:val="24"/>
+          <w:szCs w:val="24"/>
+          <w:lang w:val="pt-BR" w:eastAsia="pt-BR"/>
+        </w:rPr>
+        <w:drawing>
+          <wp:inline distT="0" distB="0" distL="0" distR="0" wp14:anchorId="4470E493" wp14:editId="72D1AB09">
+            <wp:extent cx="5797848" cy="2260716"/>
+            <wp:effectExtent l="0" t="0" r="0" b="6350"/>
+            <wp:docPr id="5" name="Imagem 5"/>
+            <wp:cNvGraphicFramePr>
+              <a:graphicFrameLocks xmlns:a="http://schemas.openxmlformats.org/drawingml/2006/main" noChangeAspect="1"/>
+            </wp:cNvGraphicFramePr>
+            <a:graphic xmlns:a="http://schemas.openxmlformats.org/drawingml/2006/main">
+              <a:graphicData uri="http://schemas.openxmlformats.org/drawingml/2006/picture">
+                <pic:pic xmlns:pic="http://schemas.openxmlformats.org/drawingml/2006/picture">
+                  <pic:nvPicPr>
+                    <pic:cNvPr id="1" name=""/>
+                    <pic:cNvPicPr/>
+                  </pic:nvPicPr>
+                  <pic:blipFill>
+                    <a:blip r:embed="rId10"/>
+                    <a:stretch>
+                      <a:fillRect/>
+                    </a:stretch>
+                  </pic:blipFill>
+                  <pic:spPr>
+                    <a:xfrm>
+                      <a:off x="0" y="0"/>
+                      <a:ext cx="5797848" cy="2260716"/>
+                    </a:xfrm>
+                    <a:prstGeom prst="rect">
+                      <a:avLst/>
+                    </a:prstGeom>
+                  </pic:spPr>
+                </pic:pic>
+              </a:graphicData>
+            </a:graphic>
+          </wp:inline>
+        </w:drawing>
+      </w:r>
+    </w:p>
+    <w:p>
+      <w:pPr>
+        <w:rPr>
+          <w:lang w:val="pt-BR"/>
+        </w:rPr>
+      </w:pPr>
+      <w:r>
+        <w:rPr>
+          <w:lang w:val="pt-BR"/>
+        </w:rPr>
+        <w:t xml:space="preserve">Olhando o dashboard gerado com esses 2000 registros aleatórios da pra ver que uma </w:t>
+      </w:r>
+      <w:proofErr w:type="spellStart"/>
+      <w:r>
+        <w:rPr>
+          <w:lang w:val="pt-BR"/>
+        </w:rPr>
+        <w:t>api</w:t>
+      </w:r>
+      <w:proofErr w:type="spellEnd"/>
+      <w:r>
+        <w:rPr>
+          <w:lang w:val="pt-BR"/>
+        </w:rPr>
+        <w:t xml:space="preserve"> /</w:t>
+      </w:r>
+      <w:proofErr w:type="spellStart"/>
+      <w:r>
+        <w:rPr>
+          <w:lang w:val="pt-BR"/>
+        </w:rPr>
+        <w:t>api</w:t>
+      </w:r>
+      <w:proofErr w:type="spellEnd"/>
+      <w:r>
+        <w:rPr>
+          <w:lang w:val="pt-BR"/>
+        </w:rPr>
+        <w:t>/</w:t>
+      </w:r>
+      <w:proofErr w:type="spellStart"/>
+      <w:r>
+        <w:rPr>
+          <w:lang w:val="pt-BR"/>
+        </w:rPr>
+        <w:t>client</w:t>
+      </w:r>
+      <w:proofErr w:type="spellEnd"/>
+      <w:r>
+        <w:rPr>
+          <w:lang w:val="pt-BR"/>
+        </w:rPr>
+        <w:t>/token já ultrapassou as 838 horas por isso para de fazer a soma.</w:t>
+      </w:r>
+    </w:p>
+    <w:p>
+      <w:pPr>
+        <w:rPr>
+          <w:rFonts w:asciiTheme="majorHAnsi" w:hAnsiTheme="majorHAnsi" w:cstheme="majorHAnsi"/>
+          <w:b/>
+          <w:bCs/>
+          <w:szCs w:val="20"/>
+          <w:lang w:val="pt-BR"/>
+        </w:rPr>
+      </w:pPr>
+      <w:bookmarkStart w:id="1" w:name="_GoBack"/>
+      <w:bookmarkEnd w:id="1"/>
     </w:p>
     <w:p>
       <w:pPr>
@@ -430,7 +831,23 @@
           <w:rFonts w:asciiTheme="majorHAnsi" w:hAnsiTheme="majorHAnsi" w:cstheme="majorHAnsi"/>
           <w:szCs w:val="20"/>
         </w:rPr>
-        <w:t>SELECT concat('API: ', API) AS 'API', count(BYTES) as 'BYTES TRAFEGADOS'</w:t>
+        <w:t xml:space="preserve">SELECT </w:t>
+      </w:r>
+      <w:proofErr w:type="spellStart"/>
+      <w:r>
+        <w:rPr>
+          <w:rFonts w:asciiTheme="majorHAnsi" w:hAnsiTheme="majorHAnsi" w:cstheme="majorHAnsi"/>
+          <w:szCs w:val="20"/>
+        </w:rPr>
+        <w:t>concat</w:t>
+      </w:r>
+      <w:proofErr w:type="spellEnd"/>
+      <w:r>
+        <w:rPr>
+          <w:rFonts w:asciiTheme="majorHAnsi" w:hAnsiTheme="majorHAnsi" w:cstheme="majorHAnsi"/>
+          <w:szCs w:val="20"/>
+        </w:rPr>
+        <w:t>('API: ', API) AS 'API', count(BYTES) as 'BYTES TRAFEGADOS'</w:t>
       </w:r>
     </w:p>
     <w:p>
@@ -459,8 +876,10 @@
       <w:r>
         <w:rPr>
           <w:rFonts w:asciiTheme="majorHAnsi" w:hAnsiTheme="majorHAnsi" w:cstheme="majorHAnsi"/>
+          <w:noProof/>
           <w:szCs w:val="20"/>
         </w:rPr>
+        <w:lastRenderedPageBreak/>
         <w:drawing>
           <wp:inline distT="0" distB="0" distL="0" distR="0" wp14:anchorId="78ED7A44" wp14:editId="4AC60519">
             <wp:extent cx="3137061" cy="1346269"/>
@@ -477,7 +896,7 @@
                     <pic:cNvPicPr/>
                   </pic:nvPicPr>
                   <pic:blipFill>
-                    <a:blip r:embed="rId9"/>
+                    <a:blip r:embed="rId11"/>
                     <a:stretch>
                       <a:fillRect/>
                     </a:stretch>
@@ -530,6 +949,7 @@
         <w:rPr>
           <w:b/>
           <w:bCs/>
+          <w:noProof/>
         </w:rPr>
         <w:drawing>
           <wp:inline distT="0" distB="0" distL="0" distR="0" wp14:anchorId="4D8D5F63" wp14:editId="10B71A63">
@@ -547,7 +967,7 @@
                     <pic:cNvPicPr/>
                   </pic:nvPicPr>
                   <pic:blipFill>
-                    <a:blip r:embed="rId10"/>
+                    <a:blip r:embed="rId12"/>
                     <a:stretch>
                       <a:fillRect/>
                     </a:stretch>

--- a/resolucao.docx
+++ b/resolucao.docx
@@ -36,7 +36,15 @@
         <w:tab/>
       </w:r>
       <w:r>
-        <w:t xml:space="preserve">SELECT CONCAT('API: ', API) AS 'API',         </w:t>
+        <w:t xml:space="preserve">SELECT </w:t>
+      </w:r>
+      <w:proofErr w:type="gramStart"/>
+      <w:r>
+        <w:t>CONCAT(</w:t>
+      </w:r>
+      <w:proofErr w:type="gramEnd"/>
+      <w:r>
+        <w:t xml:space="preserve">'API: ', API) AS 'API',         </w:t>
       </w:r>
     </w:p>
     <w:p>
@@ -225,7 +233,15 @@
         <w:ind w:left="720"/>
       </w:pPr>
       <w:r>
-        <w:t>SELECT CONCAT('API: ', API) AS 'API',</w:t>
+        <w:t xml:space="preserve">SELECT </w:t>
+      </w:r>
+      <w:proofErr w:type="gramStart"/>
+      <w:r>
+        <w:t>CONCAT(</w:t>
+      </w:r>
+      <w:proofErr w:type="gramEnd"/>
+      <w:r>
+        <w:t>'API: ', API) AS 'API',</w:t>
       </w:r>
     </w:p>
     <w:p>
@@ -446,7 +462,21 @@
         <w:rPr>
           <w:lang w:val="pt-BR"/>
         </w:rPr>
-        <w:t xml:space="preserve">Eu criei uma tabela de apoio só para demonstrar a lógica que eu usei mas com esse volume de dados não foi possível. </w:t>
+        <w:t xml:space="preserve">Eu criei uma tabela de apoio só para demonstrar a lógica que eu </w:t>
+      </w:r>
+      <w:proofErr w:type="gramStart"/>
+      <w:r>
+        <w:rPr>
+          <w:lang w:val="pt-BR"/>
+        </w:rPr>
+        <w:t>usei</w:t>
+      </w:r>
+      <w:proofErr w:type="gramEnd"/>
+      <w:r>
+        <w:rPr>
+          <w:lang w:val="pt-BR"/>
+        </w:rPr>
+        <w:t xml:space="preserve"> mas com esse volume de dados não foi possível. </w:t>
       </w:r>
     </w:p>
     <w:p>
@@ -520,9 +550,19 @@
           <w:color w:val="002060"/>
           <w:szCs w:val="20"/>
         </w:rPr>
-        <w:t>SELECT API, TIME_FORMAT(SEC_TO_TIME(SUM(</w:t>
+        <w:t>SELECT API, TIME_FORMAT(SEC_TO_TIME(</w:t>
+      </w:r>
+      <w:proofErr w:type="gramStart"/>
+      <w:r>
+        <w:rPr>
+          <w:rFonts w:asciiTheme="majorHAnsi" w:hAnsiTheme="majorHAnsi" w:cstheme="majorHAnsi"/>
+          <w:color w:val="002060"/>
+          <w:szCs w:val="20"/>
+        </w:rPr>
+        <w:t>SUM(</w:t>
       </w:r>
       <w:proofErr w:type="spellStart"/>
+      <w:proofErr w:type="gramEnd"/>
       <w:r>
         <w:rPr>
           <w:rFonts w:asciiTheme="majorHAnsi" w:hAnsiTheme="majorHAnsi" w:cstheme="majorHAnsi"/>
@@ -626,6 +666,7 @@
       <w:r>
         <w:rPr>
           <w:rFonts w:ascii="Times New Roman" w:eastAsia="Times New Roman" w:hAnsi="Times New Roman" w:cs="Times New Roman"/>
+          <w:noProof/>
           <w:sz w:val="24"/>
           <w:szCs w:val="24"/>
           <w:lang w:val="pt-BR" w:eastAsia="pt-BR"/>
@@ -675,24 +716,53 @@
     <w:p>
       <w:pPr>
         <w:rPr>
+          <w:b/>
+          <w:bCs/>
+        </w:rPr>
+      </w:pPr>
+      <w:bookmarkStart w:id="1" w:name="_GoBack"/>
+      <w:bookmarkEnd w:id="1"/>
+      <w:r>
+        <w:rPr>
+          <w:b/>
+          <w:bCs/>
+          <w:highlight w:val="yellow"/>
+        </w:rPr>
+        <w:t>DASHBOARD CRIADO NO GRAFANA</w:t>
+      </w:r>
+    </w:p>
+    <w:p>
+      <w:pPr>
+        <w:rPr>
           <w:rFonts w:ascii="Times New Roman" w:eastAsia="Times New Roman" w:hAnsi="Times New Roman" w:cs="Times New Roman"/>
           <w:sz w:val="24"/>
           <w:szCs w:val="24"/>
           <w:lang w:val="pt-BR" w:eastAsia="pt-BR"/>
         </w:rPr>
       </w:pPr>
-      <w:r>
+    </w:p>
+    <w:p>
+      <w:pPr>
         <w:rPr>
           <w:rFonts w:ascii="Times New Roman" w:eastAsia="Times New Roman" w:hAnsi="Times New Roman" w:cs="Times New Roman"/>
           <w:sz w:val="24"/>
           <w:szCs w:val="24"/>
           <w:lang w:val="pt-BR" w:eastAsia="pt-BR"/>
         </w:rPr>
+      </w:pPr>
+      <w:r>
+        <w:rPr>
+          <w:rFonts w:ascii="Times New Roman" w:eastAsia="Times New Roman" w:hAnsi="Times New Roman" w:cs="Times New Roman"/>
+          <w:sz w:val="24"/>
+          <w:szCs w:val="24"/>
+          <w:lang w:val="pt-BR" w:eastAsia="pt-BR"/>
+        </w:rPr>
         <w:t xml:space="preserve"> </w:t>
       </w:r>
       <w:r>
         <w:rPr>
           <w:rFonts w:ascii="Times New Roman" w:eastAsia="Times New Roman" w:hAnsi="Times New Roman" w:cs="Times New Roman"/>
+          <w:noProof/>
           <w:sz w:val="24"/>
           <w:szCs w:val="24"/>
           <w:lang w:val="pt-BR" w:eastAsia="pt-BR"/>
@@ -744,7 +814,21 @@
         <w:rPr>
           <w:lang w:val="pt-BR"/>
         </w:rPr>
-        <w:t xml:space="preserve">Olhando o dashboard gerado com esses 2000 registros aleatórios da pra ver que uma </w:t>
+        <w:t xml:space="preserve">Olhando o dashboard gerado com esses 2000 registros aleatórios da </w:t>
+      </w:r>
+      <w:proofErr w:type="gramStart"/>
+      <w:r>
+        <w:rPr>
+          <w:lang w:val="pt-BR"/>
+        </w:rPr>
+        <w:t>pra</w:t>
+      </w:r>
+      <w:proofErr w:type="gramEnd"/>
+      <w:r>
+        <w:rPr>
+          <w:lang w:val="pt-BR"/>
+        </w:rPr>
+        <w:t xml:space="preserve"> ver que uma </w:t>
       </w:r>
       <w:proofErr w:type="spellStart"/>
       <w:r>
@@ -799,8 +883,6 @@
           <w:lang w:val="pt-BR"/>
         </w:rPr>
       </w:pPr>
-      <w:bookmarkStart w:id="1" w:name="_GoBack"/>
-      <w:bookmarkEnd w:id="1"/>
     </w:p>
     <w:p>
       <w:pPr>
@@ -831,9 +913,11 @@
           <w:rFonts w:asciiTheme="majorHAnsi" w:hAnsiTheme="majorHAnsi" w:cstheme="majorHAnsi"/>
           <w:szCs w:val="20"/>
         </w:rPr>
+        <w:lastRenderedPageBreak/>
         <w:t xml:space="preserve">SELECT </w:t>
       </w:r>
       <w:proofErr w:type="spellStart"/>
+      <w:proofErr w:type="gramStart"/>
       <w:r>
         <w:rPr>
           <w:rFonts w:asciiTheme="majorHAnsi" w:hAnsiTheme="majorHAnsi" w:cstheme="majorHAnsi"/>
@@ -847,7 +931,15 @@
           <w:rFonts w:asciiTheme="majorHAnsi" w:hAnsiTheme="majorHAnsi" w:cstheme="majorHAnsi"/>
           <w:szCs w:val="20"/>
         </w:rPr>
-        <w:t>('API: ', API) AS 'API', count(BYTES) as 'BYTES TRAFEGADOS'</w:t>
+        <w:t>(</w:t>
+      </w:r>
+      <w:proofErr w:type="gramEnd"/>
+      <w:r>
+        <w:rPr>
+          <w:rFonts w:asciiTheme="majorHAnsi" w:hAnsiTheme="majorHAnsi" w:cstheme="majorHAnsi"/>
+          <w:szCs w:val="20"/>
+        </w:rPr>
+        <w:t>'API: ', API) AS 'API', count(BYTES) as 'BYTES TRAFEGADOS'</w:t>
       </w:r>
     </w:p>
     <w:p>
@@ -879,7 +971,6 @@
           <w:noProof/>
           <w:szCs w:val="20"/>
         </w:rPr>
-        <w:lastRenderedPageBreak/>
         <w:drawing>
           <wp:inline distT="0" distB="0" distL="0" distR="0" wp14:anchorId="78ED7A44" wp14:editId="4AC60519">
             <wp:extent cx="3137061" cy="1346269"/>
@@ -1541,7 +1632,7 @@
   <w:style w:type="paragraph" w:default="1" w:styleId="Normal">
     <w:name w:val="Normal"/>
     <w:qFormat/>
-    <w:rsid w:val="00F3263C"/>
+    <w:rsid w:val="00F217BA"/>
   </w:style>
   <w:style w:type="character" w:default="1" w:styleId="Fontepargpadro">
     <w:name w:val="Default Paragraph Font"/>
